--- a/JAVASCRIPT WEEK 1.docx
+++ b/JAVASCRIPT WEEK 1.docx
@@ -64,7 +64,25 @@
           <w:szCs w:val="24"/>
           <w:lang w:val="en-US"/>
         </w:rPr>
-        <w:t>Programs (eg., bosses around) the web.</w:t>
+        <w:t>Programs (</w:t>
+      </w:r>
+      <w:proofErr w:type="spellStart"/>
+      <w:r>
+        <w:rPr>
+          <w:sz w:val="24"/>
+          <w:szCs w:val="24"/>
+          <w:lang w:val="en-US"/>
+        </w:rPr>
+        <w:t>eg.</w:t>
+      </w:r>
+      <w:proofErr w:type="spellEnd"/>
+      <w:r>
+        <w:rPr>
+          <w:sz w:val="24"/>
+          <w:szCs w:val="24"/>
+          <w:lang w:val="en-US"/>
+        </w:rPr>
+        <w:t>, bosses around) the web.</w:t>
       </w:r>
     </w:p>
     <w:p>
@@ -86,7 +104,25 @@
           <w:szCs w:val="24"/>
           <w:lang w:val="en-US"/>
         </w:rPr>
-        <w:t>Creates interactivity – if it works on mobile, its probably Java Script.</w:t>
+        <w:t xml:space="preserve">Creates interactivity – if it works on mobile, </w:t>
+      </w:r>
+      <w:proofErr w:type="spellStart"/>
+      <w:r>
+        <w:rPr>
+          <w:sz w:val="24"/>
+          <w:szCs w:val="24"/>
+          <w:lang w:val="en-US"/>
+        </w:rPr>
+        <w:t>its</w:t>
+      </w:r>
+      <w:proofErr w:type="spellEnd"/>
+      <w:r>
+        <w:rPr>
+          <w:sz w:val="24"/>
+          <w:szCs w:val="24"/>
+          <w:lang w:val="en-US"/>
+        </w:rPr>
+        <w:t xml:space="preserve"> probably Java Script.</w:t>
       </w:r>
     </w:p>
     <w:p>
@@ -237,6 +273,7 @@
         </w:rPr>
         <w:t xml:space="preserve"> </w:t>
       </w:r>
+      <w:proofErr w:type="spellStart"/>
       <w:r>
         <w:rPr>
           <w:color w:val="501549" w:themeColor="accent5" w:themeShade="80"/>
@@ -246,6 +283,7 @@
         </w:rPr>
         <w:t>myVariable</w:t>
       </w:r>
+      <w:proofErr w:type="spellEnd"/>
       <w:r>
         <w:rPr>
           <w:sz w:val="24"/>
@@ -263,6 +301,7 @@
           <w:lang w:val="en-US"/>
         </w:rPr>
       </w:pPr>
+      <w:proofErr w:type="spellStart"/>
       <w:r>
         <w:rPr>
           <w:color w:val="501549" w:themeColor="accent5" w:themeShade="80"/>
@@ -272,6 +311,7 @@
         </w:rPr>
         <w:t>myVariable</w:t>
       </w:r>
+      <w:proofErr w:type="spellEnd"/>
       <w:r>
         <w:rPr>
           <w:sz w:val="24"/>
@@ -279,66 +319,6 @@
           <w:lang w:val="en-US"/>
         </w:rPr>
         <w:t xml:space="preserve"> = 10;</w:t>
-      </w:r>
-    </w:p>
-    <w:p>
-      <w:pPr>
-        <w:rPr>
-          <w:sz w:val="24"/>
-          <w:szCs w:val="24"/>
-          <w:lang w:val="en-US"/>
-        </w:rPr>
-      </w:pPr>
-      <w:r>
-        <w:rPr>
-          <w:color w:val="60CAF3" w:themeColor="accent4" w:themeTint="99"/>
-          <w:sz w:val="24"/>
-          <w:szCs w:val="24"/>
-          <w:lang w:val="en-US"/>
-        </w:rPr>
-        <w:t>Var</w:t>
-      </w:r>
-      <w:r>
-        <w:rPr>
-          <w:sz w:val="24"/>
-          <w:szCs w:val="24"/>
-          <w:lang w:val="en-US"/>
-        </w:rPr>
-        <w:t xml:space="preserve"> </w:t>
-      </w:r>
-      <w:r>
-        <w:rPr>
-          <w:color w:val="501549" w:themeColor="accent5" w:themeShade="80"/>
-          <w:sz w:val="24"/>
-          <w:szCs w:val="24"/>
-          <w:lang w:val="en-US"/>
-        </w:rPr>
-        <w:t>myVar2</w:t>
-      </w:r>
-      <w:r>
-        <w:rPr>
-          <w:sz w:val="24"/>
-          <w:szCs w:val="24"/>
-          <w:lang w:val="en-US"/>
-        </w:rPr>
-        <w:t xml:space="preserve"> = “</w:t>
-      </w:r>
-      <w:r>
-        <w:rPr>
-          <w:color w:val="FF0000"/>
-          <w:sz w:val="24"/>
-          <w:szCs w:val="24"/>
-          <w:lang w:val="en-US"/>
-        </w:rPr>
-        <w:t>Hello</w:t>
-      </w:r>
-      <w:r>
-        <w:rPr>
-          <w:sz w:val="24"/>
-          <w:szCs w:val="24"/>
-          <w:lang w:val="en-US"/>
-        </w:rPr>
-        <w:t xml:space="preserve">”; – String </w:t>
       </w:r>
     </w:p>
     <w:p>
@@ -584,6 +564,374 @@
           <w:lang w:val="en-US"/>
         </w:rPr>
       </w:pPr>
+    </w:p>
+    <w:p>
+      <w:pPr>
+        <w:rPr>
+          <w:b/>
+          <w:bCs/>
+          <w:sz w:val="24"/>
+          <w:szCs w:val="24"/>
+          <w:u w:val="single"/>
+          <w:lang w:val="en-US"/>
+        </w:rPr>
+      </w:pPr>
+      <w:r>
+        <w:rPr>
+          <w:b/>
+          <w:bCs/>
+          <w:sz w:val="24"/>
+          <w:szCs w:val="24"/>
+          <w:u w:val="single"/>
+          <w:lang w:val="en-US"/>
+        </w:rPr>
+        <w:t>Strings &amp; Arrays</w:t>
+      </w:r>
+    </w:p>
+    <w:p>
+      <w:pPr>
+        <w:rPr>
+          <w:rFonts w:cs="Segoe UI"/>
+          <w:color w:val="0D0D0D"/>
+          <w:shd w:val="clear" w:color="auto" w:fill="FFFFFF"/>
+        </w:rPr>
+      </w:pPr>
+      <w:r>
+        <w:rPr>
+          <w:b/>
+          <w:bCs/>
+          <w:sz w:val="24"/>
+          <w:szCs w:val="24"/>
+          <w:u w:val="single"/>
+        </w:rPr>
+        <w:t>Strings</w:t>
+      </w:r>
+      <w:r>
+        <w:t>:</w:t>
+      </w:r>
+      <w:r>
+        <w:br/>
+      </w:r>
+      <w:r>
+        <w:rPr>
+          <w:rFonts w:cs="Segoe UI"/>
+          <w:color w:val="0D0D0D"/>
+          <w:shd w:val="clear" w:color="auto" w:fill="FFFFFF"/>
+        </w:rPr>
+        <w:t>In JavaScript, a string is a data type that represents a sequence of characters. Strings are used to store and manipulate text. You can create a string by enclosing a sequence of characters within single quotes (' '), double quotes (" "), or backticks (</w:t>
+      </w:r>
+      <w:r>
+        <w:rPr>
+          <w:rStyle w:val="HTMLCode"/>
+          <w:rFonts w:asciiTheme="minorHAnsi" w:eastAsiaTheme="majorEastAsia" w:hAnsiTheme="minorHAnsi"/>
+          <w:b/>
+          <w:bCs/>
+          <w:color w:val="0D0D0D"/>
+          <w:sz w:val="21"/>
+          <w:szCs w:val="21"/>
+          <w:bdr w:val="single" w:sz="2" w:space="0" w:color="E3E3E3" w:frame="1"/>
+          <w:shd w:val="clear" w:color="auto" w:fill="FFFFFF"/>
+        </w:rPr>
+        <w:t xml:space="preserve"> </w:t>
+      </w:r>
+      <w:r>
+        <w:rPr>
+          <w:rFonts w:cs="Segoe UI"/>
+          <w:color w:val="0D0D0D"/>
+          <w:shd w:val="clear" w:color="auto" w:fill="FFFFFF"/>
+        </w:rPr>
+        <w:t>).</w:t>
+      </w:r>
+    </w:p>
+    <w:p>
+      <w:pPr>
+        <w:rPr>
+          <w:sz w:val="24"/>
+          <w:szCs w:val="24"/>
+          <w:lang w:val="en-US"/>
+        </w:rPr>
+      </w:pPr>
+      <w:r>
+        <w:rPr>
+          <w:color w:val="60CAF3" w:themeColor="accent4" w:themeTint="99"/>
+          <w:sz w:val="24"/>
+          <w:szCs w:val="24"/>
+          <w:lang w:val="en-US"/>
+        </w:rPr>
+        <w:t>Var</w:t>
+      </w:r>
+      <w:r>
+        <w:rPr>
+          <w:sz w:val="24"/>
+          <w:szCs w:val="24"/>
+          <w:lang w:val="en-US"/>
+        </w:rPr>
+        <w:t xml:space="preserve"> </w:t>
+      </w:r>
+      <w:r>
+        <w:rPr>
+          <w:color w:val="501549" w:themeColor="accent5" w:themeShade="80"/>
+          <w:sz w:val="24"/>
+          <w:szCs w:val="24"/>
+          <w:lang w:val="en-US"/>
+        </w:rPr>
+        <w:t>myVar2</w:t>
+      </w:r>
+      <w:r>
+        <w:rPr>
+          <w:sz w:val="24"/>
+          <w:szCs w:val="24"/>
+          <w:lang w:val="en-US"/>
+        </w:rPr>
+        <w:t xml:space="preserve"> = “</w:t>
+      </w:r>
+      <w:r>
+        <w:rPr>
+          <w:color w:val="FF0000"/>
+          <w:sz w:val="24"/>
+          <w:szCs w:val="24"/>
+          <w:lang w:val="en-US"/>
+        </w:rPr>
+        <w:t>Hello</w:t>
+      </w:r>
+      <w:r>
+        <w:rPr>
+          <w:sz w:val="24"/>
+          <w:szCs w:val="24"/>
+          <w:lang w:val="en-US"/>
+        </w:rPr>
+        <w:t xml:space="preserve">”;  </w:t>
+      </w:r>
+    </w:p>
+    <w:p>
+      <w:pPr>
+        <w:rPr>
+          <w:b/>
+          <w:bCs/>
+          <w:sz w:val="24"/>
+          <w:szCs w:val="24"/>
+          <w:u w:val="single"/>
+          <w:lang w:val="en-US"/>
+        </w:rPr>
+      </w:pPr>
+      <w:r>
+        <w:rPr>
+          <w:b/>
+          <w:bCs/>
+          <w:sz w:val="24"/>
+          <w:szCs w:val="24"/>
+          <w:u w:val="single"/>
+          <w:lang w:val="en-US"/>
+        </w:rPr>
+        <w:t xml:space="preserve">Arrays:   </w:t>
+      </w:r>
+    </w:p>
+    <w:p>
+      <w:pPr>
+        <w:rPr>
+          <w:lang w:val="en-US"/>
+        </w:rPr>
+      </w:pPr>
+      <w:r>
+        <w:rPr>
+          <w:lang w:val="en-US"/>
+        </w:rPr>
+        <w:t>Array a collection of items, create a array with- [ ]</w:t>
+      </w:r>
+    </w:p>
+    <w:p>
+      <w:pPr>
+        <w:rPr>
+          <w:b/>
+          <w:bCs/>
+          <w:sz w:val="24"/>
+          <w:szCs w:val="24"/>
+          <w:u w:val="single"/>
+          <w:lang w:val="en-US"/>
+        </w:rPr>
+      </w:pPr>
+      <w:r>
+        <w:rPr>
+          <w:color w:val="45B0E1" w:themeColor="accent1" w:themeTint="99"/>
+          <w:lang w:val="en-US"/>
+        </w:rPr>
+        <w:t>Let</w:t>
+      </w:r>
+      <w:r>
+        <w:rPr>
+          <w:lang w:val="en-US"/>
+        </w:rPr>
+        <w:t xml:space="preserve"> </w:t>
+      </w:r>
+      <w:proofErr w:type="spellStart"/>
+      <w:r>
+        <w:rPr>
+          <w:color w:val="501549" w:themeColor="accent5" w:themeShade="80"/>
+          <w:lang w:val="en-US"/>
+        </w:rPr>
+        <w:t>myFavoriteNumber</w:t>
+      </w:r>
+      <w:proofErr w:type="spellEnd"/>
+      <w:r>
+        <w:rPr>
+          <w:lang w:val="en-US"/>
+        </w:rPr>
+        <w:t xml:space="preserve"> = </w:t>
+      </w:r>
+      <w:r>
+        <w:rPr>
+          <w:color w:val="FF0000"/>
+          <w:lang w:val="en-US"/>
+        </w:rPr>
+        <w:t>[ 9, 2, 3, 8]</w:t>
+      </w:r>
+    </w:p>
+    <w:p>
+      <w:pPr>
+        <w:rPr>
+          <w:color w:val="FF0000"/>
+          <w:lang w:val="en-US"/>
+        </w:rPr>
+      </w:pPr>
+      <w:r>
+        <w:rPr>
+          <w:lang w:val="en-US"/>
+        </w:rPr>
+        <w:t xml:space="preserve">Adding </w:t>
+      </w:r>
+      <w:r>
+        <w:rPr>
+          <w:lang w:val="en-US"/>
+        </w:rPr>
+        <w:t>element in a array you use</w:t>
+      </w:r>
+      <w:r>
+        <w:rPr>
+          <w:color w:val="3A7C22" w:themeColor="accent6" w:themeShade="BF"/>
+          <w:lang w:val="en-US"/>
+        </w:rPr>
+        <w:t xml:space="preserve"> .push</w:t>
+      </w:r>
+      <w:r>
+        <w:rPr>
+          <w:color w:val="3A7C22" w:themeColor="accent6" w:themeShade="BF"/>
+          <w:lang w:val="en-US"/>
+        </w:rPr>
+        <w:t xml:space="preserve">. </w:t>
+      </w:r>
+      <w:r>
+        <w:rPr>
+          <w:lang w:val="en-US"/>
+        </w:rPr>
+        <w:t xml:space="preserve">– </w:t>
+      </w:r>
+      <w:proofErr w:type="spellStart"/>
+      <w:r>
+        <w:rPr>
+          <w:color w:val="45B0E1" w:themeColor="accent1" w:themeTint="99"/>
+          <w:lang w:val="en-US"/>
+        </w:rPr>
+        <w:t>myFavoriteNumber</w:t>
+      </w:r>
+      <w:r>
+        <w:rPr>
+          <w:color w:val="3A7C22" w:themeColor="accent6" w:themeShade="BF"/>
+          <w:lang w:val="en-US"/>
+        </w:rPr>
+        <w:t>.push</w:t>
+      </w:r>
+      <w:proofErr w:type="spellEnd"/>
+      <w:r>
+        <w:rPr>
+          <w:color w:val="FF0000"/>
+          <w:lang w:val="en-US"/>
+        </w:rPr>
+        <w:t>(“10”)</w:t>
+      </w:r>
+    </w:p>
+    <w:p>
+      <w:pPr>
+        <w:rPr>
+          <w:color w:val="45B0E1" w:themeColor="accent1" w:themeTint="99"/>
+          <w:lang w:val="en-US"/>
+        </w:rPr>
+      </w:pPr>
+      <w:r>
+        <w:rPr>
+          <w:lang w:val="en-US"/>
+        </w:rPr>
+        <w:t>Removing</w:t>
+      </w:r>
+      <w:r>
+        <w:rPr>
+          <w:lang w:val="en-US"/>
+        </w:rPr>
+        <w:t xml:space="preserve"> </w:t>
+      </w:r>
+      <w:r>
+        <w:rPr>
+          <w:lang w:val="en-US"/>
+        </w:rPr>
+        <w:t xml:space="preserve">element in array you use </w:t>
+      </w:r>
+      <w:r>
+        <w:rPr>
+          <w:color w:val="3A7C22" w:themeColor="accent6" w:themeShade="BF"/>
+          <w:lang w:val="en-US"/>
+        </w:rPr>
+        <w:t>.splice</w:t>
+      </w:r>
+      <w:r>
+        <w:rPr>
+          <w:color w:val="3A7C22" w:themeColor="accent6" w:themeShade="BF"/>
+          <w:lang w:val="en-US"/>
+        </w:rPr>
+        <w:t xml:space="preserve"> </w:t>
+      </w:r>
+      <w:r>
+        <w:rPr>
+          <w:color w:val="3A7C22" w:themeColor="accent6" w:themeShade="BF"/>
+          <w:lang w:val="en-US"/>
+        </w:rPr>
+        <w:t>–</w:t>
+      </w:r>
+      <w:r>
+        <w:rPr>
+          <w:color w:val="3A7C22" w:themeColor="accent6" w:themeShade="BF"/>
+          <w:lang w:val="en-US"/>
+        </w:rPr>
+        <w:t xml:space="preserve"> </w:t>
+      </w:r>
+      <w:proofErr w:type="spellStart"/>
+      <w:r>
+        <w:rPr>
+          <w:color w:val="45B0E1" w:themeColor="accent1" w:themeTint="99"/>
+          <w:lang w:val="en-US"/>
+        </w:rPr>
+        <w:t>m</w:t>
+      </w:r>
+      <w:r>
+        <w:rPr>
+          <w:color w:val="45B0E1" w:themeColor="accent1" w:themeTint="99"/>
+          <w:lang w:val="en-US"/>
+        </w:rPr>
+        <w:t>yFavoriteNumber.splice</w:t>
+      </w:r>
+      <w:proofErr w:type="spellEnd"/>
+      <w:r>
+        <w:rPr>
+          <w:color w:val="FF0000"/>
+          <w:lang w:val="en-US"/>
+        </w:rPr>
+        <w:t>(1,1)</w:t>
+      </w:r>
+      <w:r>
+        <w:rPr>
+          <w:color w:val="FF0000"/>
+          <w:lang w:val="en-US"/>
+        </w:rPr>
+        <w:t xml:space="preserve"> – [9,3,8.10]</w:t>
+      </w:r>
     </w:p>
     <w:sectPr>
       <w:pgSz w:w="11906" w:h="16838"/>
@@ -1749,6 +2097,31 @@
       <w:spacing w:val="5"/>
     </w:rPr>
   </w:style>
+  <w:style w:type="character" w:styleId="Hyperlink">
+    <w:name w:val="Hyperlink"/>
+    <w:basedOn w:val="DefaultParagraphFont"/>
+    <w:uiPriority w:val="99"/>
+    <w:semiHidden/>
+    <w:unhideWhenUsed/>
+    <w:rsid w:val="005E42F1"/>
+    <w:rPr>
+      <w:color w:val="0000FF"/>
+      <w:u w:val="single"/>
+    </w:rPr>
+  </w:style>
+  <w:style w:type="character" w:styleId="HTMLCode">
+    <w:name w:val="HTML Code"/>
+    <w:basedOn w:val="DefaultParagraphFont"/>
+    <w:uiPriority w:val="99"/>
+    <w:semiHidden/>
+    <w:unhideWhenUsed/>
+    <w:rsid w:val="0084788D"/>
+    <w:rPr>
+      <w:rFonts w:ascii="Courier New" w:eastAsia="Times New Roman" w:hAnsi="Courier New" w:cs="Courier New"/>
+      <w:sz w:val="20"/>
+      <w:szCs w:val="20"/>
+    </w:rPr>
+  </w:style>
 </w:styles>
 </file>
 
